--- a/KosárlabdaEdzésnapló.docx
+++ b/KosárlabdaEdzésnapló.docx
@@ -115,8 +115,17 @@
           <w:b/>
           <w:bCs/>
         </w:rPr>
-        <w:t>Backend – Laravel</w:t>
-      </w:r>
+        <w:t xml:space="preserve">Backend – </w:t>
+      </w:r>
+      <w:proofErr w:type="spellStart"/>
+      <w:r>
+        <w:rPr>
+          <w:b/>
+          <w:bCs/>
+        </w:rPr>
+        <w:t>Laravel</w:t>
+      </w:r>
+      <w:proofErr w:type="spellEnd"/>
       <w:r>
         <w:rPr>
           <w:b/>
@@ -137,12 +146,37 @@
           <w:szCs w:val="20"/>
         </w:rPr>
       </w:pPr>
-      <w:r>
-        <w:rPr>
-          <w:sz w:val="20"/>
-          <w:szCs w:val="20"/>
-        </w:rPr>
-        <w:t>Code First logika</w:t>
+      <w:proofErr w:type="spellStart"/>
+      <w:r>
+        <w:rPr>
+          <w:sz w:val="20"/>
+          <w:szCs w:val="20"/>
+        </w:rPr>
+        <w:t>Code</w:t>
+      </w:r>
+      <w:proofErr w:type="spellEnd"/>
+      <w:r>
+        <w:rPr>
+          <w:sz w:val="20"/>
+          <w:szCs w:val="20"/>
+        </w:rPr>
+        <w:t xml:space="preserve"> </w:t>
+      </w:r>
+      <w:proofErr w:type="spellStart"/>
+      <w:r>
+        <w:rPr>
+          <w:sz w:val="20"/>
+          <w:szCs w:val="20"/>
+        </w:rPr>
+        <w:t>First</w:t>
+      </w:r>
+      <w:proofErr w:type="spellEnd"/>
+      <w:r>
+        <w:rPr>
+          <w:sz w:val="20"/>
+          <w:szCs w:val="20"/>
+        </w:rPr>
+        <w:t xml:space="preserve"> logika</w:t>
       </w:r>
     </w:p>
     <w:p>
@@ -183,7 +217,39 @@
           <w:sz w:val="20"/>
           <w:szCs w:val="20"/>
         </w:rPr>
-        <w:t>Egy végpont (/api/edzesek) az adatok mentésére</w:t>
+        <w:t>Egy végpont (/</w:t>
+      </w:r>
+      <w:proofErr w:type="spellStart"/>
+      <w:r>
+        <w:rPr>
+          <w:sz w:val="20"/>
+          <w:szCs w:val="20"/>
+        </w:rPr>
+        <w:t>api</w:t>
+      </w:r>
+      <w:proofErr w:type="spellEnd"/>
+      <w:r>
+        <w:rPr>
+          <w:sz w:val="20"/>
+          <w:szCs w:val="20"/>
+        </w:rPr>
+        <w:t>/</w:t>
+      </w:r>
+      <w:proofErr w:type="spellStart"/>
+      <w:r>
+        <w:rPr>
+          <w:sz w:val="20"/>
+          <w:szCs w:val="20"/>
+        </w:rPr>
+        <w:t>edzesek</w:t>
+      </w:r>
+      <w:proofErr w:type="spellEnd"/>
+      <w:r>
+        <w:rPr>
+          <w:sz w:val="20"/>
+          <w:szCs w:val="20"/>
+        </w:rPr>
+        <w:t>) az adatok mentésére</w:t>
       </w:r>
       <w:r>
         <w:rPr>
@@ -259,7 +325,39 @@
           <w:sz w:val="20"/>
           <w:szCs w:val="20"/>
         </w:rPr>
-        <w:t>Egy végpont az összes edzés lekérésére (/api/edzesek).</w:t>
+        <w:t>Egy végpont az összes edzés lekérésére (/</w:t>
+      </w:r>
+      <w:proofErr w:type="spellStart"/>
+      <w:r>
+        <w:rPr>
+          <w:sz w:val="20"/>
+          <w:szCs w:val="20"/>
+        </w:rPr>
+        <w:t>api</w:t>
+      </w:r>
+      <w:proofErr w:type="spellEnd"/>
+      <w:r>
+        <w:rPr>
+          <w:sz w:val="20"/>
+          <w:szCs w:val="20"/>
+        </w:rPr>
+        <w:t>/</w:t>
+      </w:r>
+      <w:proofErr w:type="spellStart"/>
+      <w:r>
+        <w:rPr>
+          <w:sz w:val="20"/>
+          <w:szCs w:val="20"/>
+        </w:rPr>
+        <w:t>edzesek</w:t>
+      </w:r>
+      <w:proofErr w:type="spellEnd"/>
+      <w:r>
+        <w:rPr>
+          <w:sz w:val="20"/>
+          <w:szCs w:val="20"/>
+        </w:rPr>
+        <w:t>).</w:t>
       </w:r>
       <w:r>
         <w:rPr>
@@ -364,12 +462,37 @@
           <w:bCs/>
         </w:rPr>
       </w:pPr>
+      <w:proofErr w:type="spellStart"/>
       <w:r>
         <w:rPr>
           <w:b/>
           <w:bCs/>
         </w:rPr>
-        <w:t>Fronted – React:</w:t>
+        <w:t>Fronted</w:t>
+      </w:r>
+      <w:proofErr w:type="spellEnd"/>
+      <w:r>
+        <w:rPr>
+          <w:b/>
+          <w:bCs/>
+        </w:rPr>
+        <w:t xml:space="preserve"> – </w:t>
+      </w:r>
+      <w:proofErr w:type="spellStart"/>
+      <w:r>
+        <w:rPr>
+          <w:b/>
+          <w:bCs/>
+        </w:rPr>
+        <w:t>React</w:t>
+      </w:r>
+      <w:proofErr w:type="spellEnd"/>
+      <w:r>
+        <w:rPr>
+          <w:b/>
+          <w:bCs/>
+        </w:rPr>
+        <w:t>:</w:t>
       </w:r>
     </w:p>
     <w:p>
@@ -424,13 +547,340 @@
           <w:szCs w:val="20"/>
         </w:rPr>
       </w:pPr>
-      <w:r>
-        <w:rPr>
-          <w:sz w:val="20"/>
-          <w:szCs w:val="20"/>
-        </w:rPr>
-        <w:t>Layout alkalmazása</w:t>
-      </w:r>
+      <w:proofErr w:type="spellStart"/>
+      <w:r>
+        <w:rPr>
+          <w:sz w:val="20"/>
+          <w:szCs w:val="20"/>
+        </w:rPr>
+        <w:t>Layout</w:t>
+      </w:r>
+      <w:proofErr w:type="spellEnd"/>
+      <w:r>
+        <w:rPr>
+          <w:sz w:val="20"/>
+          <w:szCs w:val="20"/>
+        </w:rPr>
+        <w:t xml:space="preserve"> alkalmazása</w:t>
+      </w:r>
+    </w:p>
+    <w:p>
+      <w:pPr>
+        <w:rPr>
+          <w:sz w:val="20"/>
+          <w:szCs w:val="20"/>
+        </w:rPr>
+      </w:pPr>
+    </w:p>
+    <w:p>
+      <w:pPr>
+        <w:rPr>
+          <w:sz w:val="20"/>
+          <w:szCs w:val="20"/>
+        </w:rPr>
+      </w:pPr>
+    </w:p>
+    <w:p>
+      <w:pPr>
+        <w:rPr>
+          <w:b/>
+          <w:bCs/>
+          <w:sz w:val="24"/>
+          <w:szCs w:val="24"/>
+        </w:rPr>
+      </w:pPr>
+      <w:r>
+        <w:rPr>
+          <w:b/>
+          <w:bCs/>
+          <w:sz w:val="24"/>
+          <w:szCs w:val="24"/>
+        </w:rPr>
+        <w:t>Fejlesztés 10.31.</w:t>
+      </w:r>
+    </w:p>
+    <w:p>
+      <w:pPr>
+        <w:rPr>
+          <w:sz w:val="20"/>
+          <w:szCs w:val="20"/>
+        </w:rPr>
+      </w:pPr>
+      <w:r>
+        <w:rPr>
+          <w:sz w:val="20"/>
+          <w:szCs w:val="20"/>
+        </w:rPr>
+        <w:t xml:space="preserve">Először létrehoztam a </w:t>
+      </w:r>
+      <w:proofErr w:type="spellStart"/>
+      <w:r>
+        <w:rPr>
+          <w:sz w:val="20"/>
+          <w:szCs w:val="20"/>
+        </w:rPr>
+        <w:t>Laravel</w:t>
+      </w:r>
+      <w:proofErr w:type="spellEnd"/>
+      <w:r>
+        <w:rPr>
+          <w:sz w:val="20"/>
+          <w:szCs w:val="20"/>
+        </w:rPr>
+        <w:t xml:space="preserve"> projektet a gépemen, beállítottam az adatbázist </w:t>
+      </w:r>
+      <w:proofErr w:type="gramStart"/>
+      <w:r>
+        <w:rPr>
+          <w:sz w:val="20"/>
+          <w:szCs w:val="20"/>
+        </w:rPr>
+        <w:t>a .</w:t>
+      </w:r>
+      <w:proofErr w:type="spellStart"/>
+      <w:r>
+        <w:rPr>
+          <w:sz w:val="20"/>
+          <w:szCs w:val="20"/>
+        </w:rPr>
+        <w:t>env</w:t>
+      </w:r>
+      <w:proofErr w:type="spellEnd"/>
+      <w:proofErr w:type="gramEnd"/>
+      <w:r>
+        <w:rPr>
+          <w:sz w:val="20"/>
+          <w:szCs w:val="20"/>
+        </w:rPr>
+        <w:t xml:space="preserve"> fájlban, és létrehoztam az </w:t>
+      </w:r>
+      <w:proofErr w:type="spellStart"/>
+      <w:r>
+        <w:rPr>
+          <w:sz w:val="20"/>
+          <w:szCs w:val="20"/>
+        </w:rPr>
+        <w:t>Edzes</w:t>
+      </w:r>
+      <w:proofErr w:type="spellEnd"/>
+      <w:r>
+        <w:rPr>
+          <w:sz w:val="20"/>
+          <w:szCs w:val="20"/>
+        </w:rPr>
+        <w:t xml:space="preserve"> modellt a hozzá tartozó migrációval. A migrációban definiáltam az edzéshez szükséges mezőket, mint </w:t>
+      </w:r>
+      <w:proofErr w:type="spellStart"/>
+      <w:r>
+        <w:rPr>
+          <w:sz w:val="20"/>
+          <w:szCs w:val="20"/>
+        </w:rPr>
+        <w:t>p</w:t>
+      </w:r>
+      <w:r>
+        <w:rPr>
+          <w:sz w:val="20"/>
+          <w:szCs w:val="20"/>
+        </w:rPr>
+        <w:t>l</w:t>
+      </w:r>
+      <w:proofErr w:type="spellEnd"/>
+      <w:r>
+        <w:rPr>
+          <w:sz w:val="20"/>
+          <w:szCs w:val="20"/>
+        </w:rPr>
+        <w:t xml:space="preserve"> a játékos neve, dátum, edzés típusa, időtartam, gyakorlatok és megjegyzés.</w:t>
+      </w:r>
+    </w:p>
+    <w:p>
+      <w:pPr>
+        <w:rPr>
+          <w:sz w:val="20"/>
+          <w:szCs w:val="20"/>
+        </w:rPr>
+      </w:pPr>
+      <w:r>
+        <w:rPr>
+          <w:sz w:val="20"/>
+          <w:szCs w:val="20"/>
+        </w:rPr>
+        <w:t xml:space="preserve">A fejlesztés során szembesültem néhány problémával. Eleinte nem tudtam futtatni az </w:t>
+      </w:r>
+      <w:proofErr w:type="spellStart"/>
+      <w:r>
+        <w:rPr>
+          <w:sz w:val="20"/>
+          <w:szCs w:val="20"/>
+        </w:rPr>
+        <w:t>artisan</w:t>
+      </w:r>
+      <w:proofErr w:type="spellEnd"/>
+      <w:r>
+        <w:rPr>
+          <w:sz w:val="20"/>
+          <w:szCs w:val="20"/>
+        </w:rPr>
+        <w:t xml:space="preserve"> parancsot, mert nem a projekt gyökérmappájában álltam a terminálban, ezt a problémát a megfelelő mappába navigálással oldottam meg. Később SQL hibát kaptam, mert a modell egy nem létező táblát keresett, amit úgy oldottam meg, hogy a migrációt lefuttattam, és a modellben expliciten megadtam a táblanevet.</w:t>
+      </w:r>
+    </w:p>
+    <w:p>
+      <w:pPr>
+        <w:rPr>
+          <w:sz w:val="20"/>
+          <w:szCs w:val="20"/>
+        </w:rPr>
+      </w:pPr>
+      <w:r>
+        <w:rPr>
+          <w:sz w:val="20"/>
+          <w:szCs w:val="20"/>
+        </w:rPr>
+        <w:t>Miután a backend működött, létrehoztam az API végpontokat. Egy GET végpont az összes edzést adja vissza JSON formátumban, míg a POST végpont lehetővé teszi új edzések felvitelét. Készítettem további szűrő végpontokat is, amelyek a játékos neve, az edzés dátuma vagy az időtartam alapján listáznak adatokat.</w:t>
+      </w:r>
+    </w:p>
+    <w:p>
+      <w:pPr>
+        <w:rPr>
+          <w:sz w:val="20"/>
+          <w:szCs w:val="20"/>
+        </w:rPr>
+      </w:pPr>
+      <w:r>
+        <w:rPr>
+          <w:sz w:val="20"/>
+          <w:szCs w:val="20"/>
+        </w:rPr>
+        <w:t xml:space="preserve">Ezután a </w:t>
+      </w:r>
+      <w:proofErr w:type="spellStart"/>
+      <w:r>
+        <w:rPr>
+          <w:sz w:val="20"/>
+          <w:szCs w:val="20"/>
+        </w:rPr>
+        <w:t>React</w:t>
+      </w:r>
+      <w:proofErr w:type="spellEnd"/>
+      <w:r>
+        <w:rPr>
+          <w:sz w:val="20"/>
+          <w:szCs w:val="20"/>
+        </w:rPr>
+        <w:t xml:space="preserve"> frontend fejlesztésére tértem át. Létrehoztam a </w:t>
+      </w:r>
+      <w:proofErr w:type="spellStart"/>
+      <w:r>
+        <w:rPr>
+          <w:sz w:val="20"/>
+          <w:szCs w:val="20"/>
+        </w:rPr>
+        <w:t>kosar</w:t>
+      </w:r>
+      <w:proofErr w:type="spellEnd"/>
+      <w:r>
+        <w:rPr>
+          <w:sz w:val="20"/>
+          <w:szCs w:val="20"/>
+        </w:rPr>
+        <w:t xml:space="preserve">-frontend projektet, majd készítettem két fő komponenst: az </w:t>
+      </w:r>
+      <w:proofErr w:type="spellStart"/>
+      <w:r>
+        <w:rPr>
+          <w:sz w:val="20"/>
+          <w:szCs w:val="20"/>
+        </w:rPr>
+        <w:t>EdzesLista</w:t>
+      </w:r>
+      <w:proofErr w:type="spellEnd"/>
+      <w:r>
+        <w:rPr>
+          <w:sz w:val="20"/>
+          <w:szCs w:val="20"/>
+        </w:rPr>
+        <w:t xml:space="preserve">, ami megjeleníti az összes edzést táblázatban, és az </w:t>
+      </w:r>
+      <w:proofErr w:type="spellStart"/>
+      <w:r>
+        <w:rPr>
+          <w:sz w:val="20"/>
+          <w:szCs w:val="20"/>
+        </w:rPr>
+        <w:t>EdzesForm</w:t>
+      </w:r>
+      <w:proofErr w:type="spellEnd"/>
+      <w:r>
+        <w:rPr>
+          <w:sz w:val="20"/>
+          <w:szCs w:val="20"/>
+        </w:rPr>
+        <w:t xml:space="preserve">, ami </w:t>
+      </w:r>
+      <w:r>
+        <w:rPr>
+          <w:sz w:val="20"/>
+          <w:szCs w:val="20"/>
+        </w:rPr>
+        <w:lastRenderedPageBreak/>
+        <w:t>lehetővé teszi új edzések felvitelét. A gyakorlatok mezőt JSON formátumban tároltam, amit a frontend oldalon alakítottam tömbbé a megjelenítéshez.</w:t>
+      </w:r>
+    </w:p>
+    <w:p>
+      <w:pPr>
+        <w:rPr>
+          <w:sz w:val="20"/>
+          <w:szCs w:val="20"/>
+        </w:rPr>
+      </w:pPr>
+      <w:r>
+        <w:rPr>
+          <w:sz w:val="20"/>
+          <w:szCs w:val="20"/>
+        </w:rPr>
+        <w:t xml:space="preserve">A fejlesztés jelenlegi állapotában a rendszer teljesen működőképes. A </w:t>
+      </w:r>
+      <w:proofErr w:type="spellStart"/>
+      <w:r>
+        <w:rPr>
+          <w:sz w:val="20"/>
+          <w:szCs w:val="20"/>
+        </w:rPr>
+        <w:t>React</w:t>
+      </w:r>
+      <w:proofErr w:type="spellEnd"/>
+      <w:r>
+        <w:rPr>
+          <w:sz w:val="20"/>
+          <w:szCs w:val="20"/>
+        </w:rPr>
+        <w:t xml:space="preserve"> frontend megjeleníti az összes edzést, a POST végpont segítségével új edzéseket tudok felvinni, és az adatok helyesen jelennek meg. Minden korábbi hibát, például az </w:t>
+      </w:r>
+      <w:proofErr w:type="spellStart"/>
+      <w:r>
+        <w:rPr>
+          <w:sz w:val="20"/>
+          <w:szCs w:val="20"/>
+        </w:rPr>
+        <w:t>artisan</w:t>
+      </w:r>
+      <w:proofErr w:type="spellEnd"/>
+      <w:r>
+        <w:rPr>
+          <w:sz w:val="20"/>
+          <w:szCs w:val="20"/>
+        </w:rPr>
+        <w:t xml:space="preserve"> parancs problémáját és az adatbázis tábla nevét érintő hibákat sikerült megoldani.</w:t>
+      </w:r>
+    </w:p>
+    <w:p>
+      <w:pPr>
+        <w:rPr>
+          <w:sz w:val="20"/>
+          <w:szCs w:val="20"/>
+        </w:rPr>
+      </w:pPr>
     </w:p>
     <w:sectPr>
       <w:headerReference w:type="default" r:id="rId8"/>

--- a/KosárlabdaEdzésnapló.docx
+++ b/KosárlabdaEdzésnapló.docx
@@ -34,9 +34,17 @@
       </w:pPr>
     </w:p>
     <w:p>
+      <w:pPr>
+        <w:rPr>
+          <w:sz w:val="20"/>
+          <w:szCs w:val="20"/>
+        </w:rPr>
+      </w:pPr>
       <w:r>
         <w:rPr>
           <w:noProof/>
+          <w:sz w:val="20"/>
+          <w:szCs w:val="20"/>
         </w:rPr>
         <w:drawing>
           <wp:anchor distT="0" distB="0" distL="114300" distR="114300" simplePos="0" relativeHeight="251658240" behindDoc="0" locked="0" layoutInCell="1" allowOverlap="1" wp14:anchorId="4CC06F9C" wp14:editId="3624F612">
@@ -96,10 +104,11 @@
         </w:drawing>
       </w:r>
       <w:r>
-        <w:t>A Kosárlabda Edzésnapló projekt célja egy olyan webalkalmazás létrehozása, amely lehetővé teszi kosárlabdázók számára, hogy nyomon követhessék edzéseiket, rögzítsék a gyakorlatokat, edzésidőt és megjegyzéseket. A felhasználóbarát felület biztosítja, hogy az adatok könnyen kezelhetők és áttekinthetők legyenek</w:t>
-      </w:r>
-      <w:r>
-        <w:t>.</w:t>
+        <w:rPr>
+          <w:sz w:val="20"/>
+          <w:szCs w:val="20"/>
+        </w:rPr>
+        <w:t>A Kosárlabda Edzésnapló projekt célja egy olyan webalkalmazás létrehozása, amely lehetővé teszi kosárlabdázók számára, hogy nyomon követhessék edzéseiket, rögzítsék a gyakorlatokat, edzésidőt és megjegyzéseket. A felhasználóbarát felület biztosítja, hogy az adatok könnyen kezelhetők és áttekinthetők legyenek.</w:t>
       </w:r>
     </w:p>
     <w:p/>
@@ -668,30 +677,21 @@
           <w:sz w:val="20"/>
           <w:szCs w:val="20"/>
         </w:rPr>
-        <w:t xml:space="preserve"> modellt a hozzá tartozó migrációval. A migrációban definiáltam az edzéshez szükséges mezőket, mint </w:t>
-      </w:r>
-      <w:proofErr w:type="spellStart"/>
-      <w:r>
-        <w:rPr>
-          <w:sz w:val="20"/>
-          <w:szCs w:val="20"/>
-        </w:rPr>
-        <w:t>p</w:t>
-      </w:r>
-      <w:r>
-        <w:rPr>
-          <w:sz w:val="20"/>
-          <w:szCs w:val="20"/>
-        </w:rPr>
-        <w:t>l</w:t>
-      </w:r>
-      <w:proofErr w:type="spellEnd"/>
-      <w:r>
-        <w:rPr>
-          <w:sz w:val="20"/>
-          <w:szCs w:val="20"/>
-        </w:rPr>
-        <w:t xml:space="preserve"> a játékos neve, dátum, edzés típusa, időtartam, gyakorlatok és megjegyzés.</w:t>
+        <w:t xml:space="preserve"> modellt a hozzá tartozó migrációval. A migrációban definiáltam az edzéshez szükséges mezőket, mint p</w:t>
+      </w:r>
+      <w:r>
+        <w:rPr>
+          <w:sz w:val="20"/>
+          <w:szCs w:val="20"/>
+        </w:rPr>
+        <w:t xml:space="preserve">éldául </w:t>
+      </w:r>
+      <w:r>
+        <w:rPr>
+          <w:sz w:val="20"/>
+          <w:szCs w:val="20"/>
+        </w:rPr>
+        <w:t>a játékos neve, dátum, edzés típusa, időtartam, gyakorlatok és megjegyzés.</w:t>
       </w:r>
     </w:p>
     <w:p>
@@ -816,29 +816,22 @@
           <w:sz w:val="20"/>
           <w:szCs w:val="20"/>
         </w:rPr>
-        <w:t xml:space="preserve">, ami </w:t>
-      </w:r>
+        <w:t>, ami lehetővé teszi új edzések felvitelét. A gyakorlatok mezőt JSON formátumban tároltam, amit a frontend oldalon alakítottam tömbbé a megjelenítéshez.</w:t>
+      </w:r>
+    </w:p>
+    <w:p>
+      <w:pPr>
+        <w:rPr>
+          <w:sz w:val="20"/>
+          <w:szCs w:val="20"/>
+        </w:rPr>
+      </w:pPr>
       <w:r>
         <w:rPr>
           <w:sz w:val="20"/>
           <w:szCs w:val="20"/>
         </w:rPr>
         <w:lastRenderedPageBreak/>
-        <w:t>lehetővé teszi új edzések felvitelét. A gyakorlatok mezőt JSON formátumban tároltam, amit a frontend oldalon alakítottam tömbbé a megjelenítéshez.</w:t>
-      </w:r>
-    </w:p>
-    <w:p>
-      <w:pPr>
-        <w:rPr>
-          <w:sz w:val="20"/>
-          <w:szCs w:val="20"/>
-        </w:rPr>
-      </w:pPr>
-      <w:r>
-        <w:rPr>
-          <w:sz w:val="20"/>
-          <w:szCs w:val="20"/>
-        </w:rPr>
         <w:t xml:space="preserve">A fejlesztés jelenlegi állapotában a rendszer teljesen működőképes. A </w:t>
       </w:r>
       <w:proofErr w:type="spellStart"/>
@@ -882,8 +875,563 @@
         </w:rPr>
       </w:pPr>
     </w:p>
+    <w:p>
+      <w:pPr>
+        <w:rPr>
+          <w:b/>
+          <w:bCs/>
+          <w:sz w:val="24"/>
+          <w:szCs w:val="24"/>
+        </w:rPr>
+      </w:pPr>
+      <w:r>
+        <w:rPr>
+          <w:b/>
+          <w:bCs/>
+          <w:sz w:val="24"/>
+          <w:szCs w:val="24"/>
+        </w:rPr>
+        <w:t>Fejlesztés 11.01.</w:t>
+      </w:r>
+    </w:p>
+    <w:p>
+      <w:pPr>
+        <w:rPr>
+          <w:sz w:val="20"/>
+          <w:szCs w:val="20"/>
+        </w:rPr>
+      </w:pPr>
+      <w:r>
+        <w:rPr>
+          <w:sz w:val="20"/>
+          <w:szCs w:val="20"/>
+        </w:rPr>
+        <w:t xml:space="preserve">A projekt során továbbra is a </w:t>
+      </w:r>
+      <w:proofErr w:type="spellStart"/>
+      <w:r>
+        <w:rPr>
+          <w:sz w:val="20"/>
+          <w:szCs w:val="20"/>
+        </w:rPr>
+        <w:t>Code</w:t>
+      </w:r>
+      <w:proofErr w:type="spellEnd"/>
+      <w:r>
+        <w:rPr>
+          <w:sz w:val="20"/>
+          <w:szCs w:val="20"/>
+        </w:rPr>
+        <w:t xml:space="preserve"> </w:t>
+      </w:r>
+      <w:proofErr w:type="spellStart"/>
+      <w:r>
+        <w:rPr>
+          <w:sz w:val="20"/>
+          <w:szCs w:val="20"/>
+        </w:rPr>
+        <w:t>first</w:t>
+      </w:r>
+      <w:proofErr w:type="spellEnd"/>
+      <w:r>
+        <w:rPr>
+          <w:sz w:val="20"/>
+          <w:szCs w:val="20"/>
+        </w:rPr>
+        <w:t xml:space="preserve"> logikát alkalmaztam a </w:t>
+      </w:r>
+      <w:proofErr w:type="spellStart"/>
+      <w:r>
+        <w:rPr>
+          <w:sz w:val="20"/>
+          <w:szCs w:val="20"/>
+        </w:rPr>
+        <w:t>Laravel</w:t>
+      </w:r>
+      <w:proofErr w:type="spellEnd"/>
+      <w:r>
+        <w:rPr>
+          <w:sz w:val="20"/>
+          <w:szCs w:val="20"/>
+        </w:rPr>
+        <w:t xml:space="preserve"> backendnél. Az </w:t>
+      </w:r>
+      <w:proofErr w:type="spellStart"/>
+      <w:r>
+        <w:rPr>
+          <w:sz w:val="20"/>
+          <w:szCs w:val="20"/>
+        </w:rPr>
+        <w:t>Edzes</w:t>
+      </w:r>
+      <w:proofErr w:type="spellEnd"/>
+      <w:r>
+        <w:rPr>
+          <w:sz w:val="20"/>
+          <w:szCs w:val="20"/>
+        </w:rPr>
+        <w:t xml:space="preserve"> modell létrehozása után a migráció futtatásával a táblát közvetlenül a kódból definiáltam, így a backend teljesen megfelel a </w:t>
+      </w:r>
+      <w:proofErr w:type="spellStart"/>
+      <w:r>
+        <w:rPr>
+          <w:sz w:val="20"/>
+          <w:szCs w:val="20"/>
+        </w:rPr>
+        <w:t>code</w:t>
+      </w:r>
+      <w:proofErr w:type="spellEnd"/>
+      <w:r>
+        <w:rPr>
+          <w:sz w:val="20"/>
+          <w:szCs w:val="20"/>
+        </w:rPr>
+        <w:t xml:space="preserve"> </w:t>
+      </w:r>
+      <w:proofErr w:type="spellStart"/>
+      <w:r>
+        <w:rPr>
+          <w:sz w:val="20"/>
+          <w:szCs w:val="20"/>
+        </w:rPr>
+        <w:t>first</w:t>
+      </w:r>
+      <w:proofErr w:type="spellEnd"/>
+      <w:r>
+        <w:rPr>
+          <w:sz w:val="20"/>
+          <w:szCs w:val="20"/>
+        </w:rPr>
+        <w:t xml:space="preserve"> elvárásnak.</w:t>
+      </w:r>
+    </w:p>
+    <w:p>
+      <w:pPr>
+        <w:rPr>
+          <w:sz w:val="20"/>
+          <w:szCs w:val="20"/>
+        </w:rPr>
+      </w:pPr>
+      <w:r>
+        <w:rPr>
+          <w:sz w:val="20"/>
+          <w:szCs w:val="20"/>
+        </w:rPr>
+        <w:t>Az API végpontoknál biztosítottam, hogy a POST végpont ellenőrizze a kapott adatokat, így csak érvényes adatok kerülhetnek az adatbázisba. A GET végpontok segítségével az összes edzés lekérhető, valamint készítettem szűrő végpontokat, amelyek a játékos neve, az edzés dátuma vagy az időtartam szerint listáznak adatokat. Ezek a szűrők növelik a rendszer használhatóságát és rugalmasságát.</w:t>
+      </w:r>
+    </w:p>
+    <w:p>
+      <w:pPr>
+        <w:rPr>
+          <w:sz w:val="20"/>
+          <w:szCs w:val="20"/>
+        </w:rPr>
+      </w:pPr>
+      <w:r>
+        <w:rPr>
+          <w:sz w:val="20"/>
+          <w:szCs w:val="20"/>
+        </w:rPr>
+        <w:t xml:space="preserve">A frontend fejlesztésénél a </w:t>
+      </w:r>
+      <w:proofErr w:type="spellStart"/>
+      <w:r>
+        <w:rPr>
+          <w:sz w:val="20"/>
+          <w:szCs w:val="20"/>
+        </w:rPr>
+        <w:t>React</w:t>
+      </w:r>
+      <w:proofErr w:type="spellEnd"/>
+      <w:r>
+        <w:rPr>
+          <w:sz w:val="20"/>
+          <w:szCs w:val="20"/>
+        </w:rPr>
+        <w:t xml:space="preserve"> keretrendszert használtam. A projekt frontend mappában található, és két fő komponenst tartalmaz: az </w:t>
+      </w:r>
+      <w:proofErr w:type="spellStart"/>
+      <w:r>
+        <w:rPr>
+          <w:sz w:val="20"/>
+          <w:szCs w:val="20"/>
+        </w:rPr>
+        <w:t>EdzesLista</w:t>
+      </w:r>
+      <w:proofErr w:type="spellEnd"/>
+      <w:r>
+        <w:rPr>
+          <w:sz w:val="20"/>
+          <w:szCs w:val="20"/>
+        </w:rPr>
+        <w:t xml:space="preserve"> a táblázatos megjelenítésért felel, az </w:t>
+      </w:r>
+      <w:proofErr w:type="spellStart"/>
+      <w:r>
+        <w:rPr>
+          <w:sz w:val="20"/>
+          <w:szCs w:val="20"/>
+        </w:rPr>
+        <w:t>EdzesForm</w:t>
+      </w:r>
+      <w:proofErr w:type="spellEnd"/>
+      <w:r>
+        <w:rPr>
+          <w:sz w:val="20"/>
+          <w:szCs w:val="20"/>
+        </w:rPr>
+        <w:t xml:space="preserve"> pedig új edzések felvitelét teszi lehetővé. A gyakorlatok mező JSON formátumban kerül mentésre a backendbe, a frontend oldalon pedig tömbbé alakítva jelenik meg. Az oldal teljesen reszponzív, így a különböző képernyőméretekhez alkalmazkodik.</w:t>
+      </w:r>
+    </w:p>
+    <w:p>
+      <w:pPr>
+        <w:rPr>
+          <w:sz w:val="20"/>
+          <w:szCs w:val="20"/>
+        </w:rPr>
+      </w:pPr>
+      <w:r>
+        <w:rPr>
+          <w:sz w:val="20"/>
+          <w:szCs w:val="20"/>
+        </w:rPr>
+        <w:t xml:space="preserve">Fejlesztés közben újabb problémákkal találkoztam. Az </w:t>
+      </w:r>
+      <w:proofErr w:type="spellStart"/>
+      <w:r>
+        <w:rPr>
+          <w:sz w:val="20"/>
+          <w:szCs w:val="20"/>
+        </w:rPr>
+        <w:t>artisan</w:t>
+      </w:r>
+      <w:proofErr w:type="spellEnd"/>
+      <w:r>
+        <w:rPr>
+          <w:sz w:val="20"/>
+          <w:szCs w:val="20"/>
+        </w:rPr>
+        <w:t xml:space="preserve"> parancs kezdetben nem futott, mert nem a projekt gyökérmappájában voltam, ezt a terminálban történő helyes navigálással oldottam meg. Később a modell egy nem létező adatbázis táblát keresett, amit a migráció lefuttatásával és a modellben a táblanév explicit megadásával javítottam. Az </w:t>
+      </w:r>
+      <w:proofErr w:type="spellStart"/>
+      <w:r>
+        <w:rPr>
+          <w:sz w:val="20"/>
+          <w:szCs w:val="20"/>
+        </w:rPr>
+        <w:t>npm</w:t>
+      </w:r>
+      <w:proofErr w:type="spellEnd"/>
+      <w:r>
+        <w:rPr>
+          <w:sz w:val="20"/>
+          <w:szCs w:val="20"/>
+        </w:rPr>
+        <w:t xml:space="preserve"> parancsok futtatásakor előfordult, hogy a frontend mappa hiányzott vagy rossz helyen volt; ezt a </w:t>
+      </w:r>
+      <w:proofErr w:type="spellStart"/>
+      <w:r>
+        <w:rPr>
+          <w:sz w:val="20"/>
+          <w:szCs w:val="20"/>
+        </w:rPr>
+        <w:t>create</w:t>
+      </w:r>
+      <w:proofErr w:type="spellEnd"/>
+      <w:r>
+        <w:rPr>
+          <w:sz w:val="20"/>
+          <w:szCs w:val="20"/>
+        </w:rPr>
+        <w:t>-</w:t>
+      </w:r>
+      <w:proofErr w:type="spellStart"/>
+      <w:r>
+        <w:rPr>
+          <w:sz w:val="20"/>
+          <w:szCs w:val="20"/>
+        </w:rPr>
+        <w:t>react</w:t>
+      </w:r>
+      <w:proofErr w:type="spellEnd"/>
+      <w:r>
+        <w:rPr>
+          <w:sz w:val="20"/>
+          <w:szCs w:val="20"/>
+        </w:rPr>
+        <w:t>-app futtatásával és a mappa létrehozásával oldottam meg.</w:t>
+      </w:r>
+    </w:p>
+    <w:p>
+      <w:pPr>
+        <w:rPr>
+          <w:sz w:val="20"/>
+          <w:szCs w:val="20"/>
+        </w:rPr>
+      </w:pPr>
+      <w:r>
+        <w:rPr>
+          <w:sz w:val="20"/>
+          <w:szCs w:val="20"/>
+        </w:rPr>
+        <w:t xml:space="preserve">Jelenleg a rendszer teljesen működőképes. A </w:t>
+      </w:r>
+      <w:proofErr w:type="spellStart"/>
+      <w:r>
+        <w:rPr>
+          <w:sz w:val="20"/>
+          <w:szCs w:val="20"/>
+        </w:rPr>
+        <w:t>React</w:t>
+      </w:r>
+      <w:proofErr w:type="spellEnd"/>
+      <w:r>
+        <w:rPr>
+          <w:sz w:val="20"/>
+          <w:szCs w:val="20"/>
+        </w:rPr>
+        <w:t xml:space="preserve"> frontend megjeleníti az összes edzést, a POST végpont segítségével új edzések vihetők fel, és az adatok helyesen jelennek meg. Minden korábban felmerült hibát sikerült megoldani.</w:t>
+      </w:r>
+    </w:p>
+    <w:p>
+      <w:pPr>
+        <w:rPr>
+          <w:sz w:val="20"/>
+          <w:szCs w:val="20"/>
+        </w:rPr>
+      </w:pPr>
+      <w:r>
+        <w:rPr>
+          <w:sz w:val="20"/>
+          <w:szCs w:val="20"/>
+        </w:rPr>
+        <w:t xml:space="preserve">A projekt további fejlesztéséhez tervezem a </w:t>
+      </w:r>
+      <w:proofErr w:type="spellStart"/>
+      <w:r>
+        <w:rPr>
+          <w:sz w:val="20"/>
+          <w:szCs w:val="20"/>
+        </w:rPr>
+        <w:t>layout</w:t>
+      </w:r>
+      <w:proofErr w:type="spellEnd"/>
+      <w:r>
+        <w:rPr>
+          <w:sz w:val="20"/>
+          <w:szCs w:val="20"/>
+        </w:rPr>
+        <w:t xml:space="preserve"> finomítását, például egységes fejléc és szépített kártyák hozzáadását, valamint a szűrő végpontokhoz kapcsolódó frontend szűrő komponensek elkészítését, hogy a felhasználók könnyen tudjanak keresni a játékosok vagy az edzés típusok szerint.</w:t>
+      </w:r>
+    </w:p>
+    <w:p>
+      <w:pPr>
+        <w:rPr>
+          <w:sz w:val="20"/>
+          <w:szCs w:val="20"/>
+        </w:rPr>
+      </w:pPr>
+      <w:r>
+        <w:rPr>
+          <w:sz w:val="20"/>
+          <w:szCs w:val="20"/>
+        </w:rPr>
+        <w:t xml:space="preserve">Összességében a projekt bemutatja a </w:t>
+      </w:r>
+      <w:proofErr w:type="spellStart"/>
+      <w:r>
+        <w:rPr>
+          <w:sz w:val="20"/>
+          <w:szCs w:val="20"/>
+        </w:rPr>
+        <w:t>Laravel</w:t>
+      </w:r>
+      <w:proofErr w:type="spellEnd"/>
+      <w:r>
+        <w:rPr>
+          <w:sz w:val="20"/>
+          <w:szCs w:val="20"/>
+        </w:rPr>
+        <w:t xml:space="preserve"> és </w:t>
+      </w:r>
+      <w:proofErr w:type="spellStart"/>
+      <w:r>
+        <w:rPr>
+          <w:sz w:val="20"/>
+          <w:szCs w:val="20"/>
+        </w:rPr>
+        <w:t>React</w:t>
+      </w:r>
+      <w:proofErr w:type="spellEnd"/>
+      <w:r>
+        <w:rPr>
+          <w:sz w:val="20"/>
+          <w:szCs w:val="20"/>
+        </w:rPr>
+        <w:t xml:space="preserve"> integrációját, a backend és frontend működését, a POST és GET végpontok helyes kezelését, a reszponzív felhasználói felületet, valamint azt, hogy a fejlesztés során felmerült hibákat hogyan sikerült megoldani.</w:t>
+      </w:r>
+    </w:p>
+    <w:p>
+      <w:pPr>
+        <w:rPr>
+          <w:sz w:val="24"/>
+          <w:szCs w:val="24"/>
+        </w:rPr>
+      </w:pPr>
+    </w:p>
+    <w:p>
+      <w:pPr>
+        <w:rPr>
+          <w:sz w:val="24"/>
+          <w:szCs w:val="24"/>
+        </w:rPr>
+      </w:pPr>
+    </w:p>
+    <w:p>
+      <w:pPr>
+        <w:rPr>
+          <w:b/>
+          <w:bCs/>
+          <w:sz w:val="24"/>
+          <w:szCs w:val="24"/>
+        </w:rPr>
+      </w:pPr>
+      <w:r>
+        <w:rPr>
+          <w:b/>
+          <w:bCs/>
+          <w:sz w:val="24"/>
+          <w:szCs w:val="24"/>
+        </w:rPr>
+        <w:t>Segédanyagok, melyek segítettek a munkámban:</w:t>
+      </w:r>
+    </w:p>
+    <w:p>
+      <w:pPr>
+        <w:rPr>
+          <w:sz w:val="24"/>
+          <w:szCs w:val="24"/>
+        </w:rPr>
+      </w:pPr>
+      <w:hyperlink r:id="rId8" w:history="1">
+        <w:r>
+          <w:rPr>
+            <w:rStyle w:val="Hiperhivatkozs"/>
+            <w:sz w:val="24"/>
+            <w:szCs w:val="24"/>
+          </w:rPr>
+          <w:t>https://www.youtube.com/playlist?list=PLVyg_FEqWfkJm8fTwumN3eYemdqnY6Zh8</w:t>
+        </w:r>
+      </w:hyperlink>
+    </w:p>
+    <w:p>
+      <w:pPr>
+        <w:rPr>
+          <w:sz w:val="24"/>
+          <w:szCs w:val="24"/>
+        </w:rPr>
+      </w:pPr>
+      <w:hyperlink r:id="rId9" w:history="1">
+        <w:r>
+          <w:rPr>
+            <w:rStyle w:val="Hiperhivatkozs"/>
+            <w:sz w:val="24"/>
+            <w:szCs w:val="24"/>
+          </w:rPr>
+          <w:t>https://react.dev</w:t>
+        </w:r>
+      </w:hyperlink>
+    </w:p>
+    <w:p>
+      <w:pPr>
+        <w:rPr>
+          <w:sz w:val="24"/>
+          <w:szCs w:val="24"/>
+        </w:rPr>
+      </w:pPr>
+      <w:hyperlink r:id="rId10" w:history="1">
+        <w:r>
+          <w:rPr>
+            <w:rStyle w:val="Hiperhivatkozs"/>
+            <w:sz w:val="24"/>
+            <w:szCs w:val="24"/>
+          </w:rPr>
+          <w:t>https://laravel.com</w:t>
+        </w:r>
+      </w:hyperlink>
+    </w:p>
+    <w:p>
+      <w:pPr>
+        <w:rPr>
+          <w:sz w:val="24"/>
+          <w:szCs w:val="24"/>
+        </w:rPr>
+      </w:pPr>
+      <w:hyperlink r:id="rId11" w:history="1">
+        <w:r>
+          <w:rPr>
+            <w:rStyle w:val="Hiperhivatkozs"/>
+            <w:sz w:val="24"/>
+            <w:szCs w:val="24"/>
+          </w:rPr>
+          <w:t>https://www.w3schools.com/Php/func_string_ucfirst.asp</w:t>
+        </w:r>
+      </w:hyperlink>
+    </w:p>
+    <w:p>
+      <w:pPr>
+        <w:rPr>
+          <w:sz w:val="24"/>
+          <w:szCs w:val="24"/>
+        </w:rPr>
+      </w:pPr>
+      <w:hyperlink r:id="rId12" w:history="1">
+        <w:r>
+          <w:rPr>
+            <w:rStyle w:val="Hiperhivatkozs"/>
+            <w:sz w:val="24"/>
+            <w:szCs w:val="24"/>
+          </w:rPr>
+          <w:t>https://www.youtube.com/@csabakiss7940</w:t>
+        </w:r>
+      </w:hyperlink>
+    </w:p>
+    <w:p>
+      <w:pPr>
+        <w:rPr>
+          <w:sz w:val="24"/>
+          <w:szCs w:val="24"/>
+        </w:rPr>
+      </w:pPr>
+    </w:p>
+    <w:p>
+      <w:pPr>
+        <w:rPr>
+          <w:sz w:val="24"/>
+          <w:szCs w:val="24"/>
+        </w:rPr>
+      </w:pPr>
+    </w:p>
+    <w:p>
+      <w:pPr>
+        <w:rPr>
+          <w:sz w:val="24"/>
+          <w:szCs w:val="24"/>
+        </w:rPr>
+      </w:pPr>
+    </w:p>
+    <w:p>
+      <w:pPr>
+        <w:rPr>
+          <w:b/>
+          <w:bCs/>
+          <w:sz w:val="24"/>
+          <w:szCs w:val="24"/>
+        </w:rPr>
+      </w:pPr>
+    </w:p>
     <w:sectPr>
-      <w:headerReference w:type="default" r:id="rId8"/>
+      <w:headerReference w:type="default" r:id="rId13"/>
       <w:pgSz w:w="11906" w:h="16838"/>
       <w:pgMar w:top="1417" w:right="1417" w:bottom="1417" w:left="1417" w:header="708" w:footer="708" w:gutter="0"/>
       <w:cols w:space="708"/>
@@ -2178,6 +2726,29 @@
       <w:szCs w:val="24"/>
     </w:rPr>
   </w:style>
+  <w:style w:type="character" w:styleId="Hiperhivatkozs">
+    <w:name w:val="Hyperlink"/>
+    <w:basedOn w:val="Bekezdsalapbettpusa"/>
+    <w:uiPriority w:val="99"/>
+    <w:unhideWhenUsed/>
+    <w:rsid w:val="00CA0C63"/>
+    <w:rPr>
+      <w:color w:val="467886" w:themeColor="hyperlink"/>
+      <w:u w:val="single"/>
+    </w:rPr>
+  </w:style>
+  <w:style w:type="character" w:styleId="Feloldatlanmegemlts">
+    <w:name w:val="Unresolved Mention"/>
+    <w:basedOn w:val="Bekezdsalapbettpusa"/>
+    <w:uiPriority w:val="99"/>
+    <w:semiHidden/>
+    <w:unhideWhenUsed/>
+    <w:rsid w:val="00CA0C63"/>
+    <w:rPr>
+      <w:color w:val="605E5C"/>
+      <w:shd w:val="clear" w:color="auto" w:fill="E1DFDD"/>
+    </w:rPr>
+  </w:style>
 </w:styles>
 </file>
 
